--- a/exams/final/final-2015.docx
+++ b/exams/final/final-2015.docx
@@ -81,8 +81,10 @@
           <w:b/>
           <w:bCs/>
         </w:rPr>
-        <w:t>5</w:t>
-      </w:r>
+        <w:t>6</w:t>
+      </w:r>
+      <w:bookmarkStart w:id="0" w:name="_GoBack"/>
+      <w:bookmarkEnd w:id="0"/>
       <w:r>
         <w:rPr>
           <w:rFonts w:ascii="Times New Roman" w:eastAsia="標楷體" w:hAnsi="Times New Roman" w:cs="Times New Roman" w:hint="eastAsia"/>
@@ -404,7 +406,7 @@
       <w:pPr>
         <w:jc w:val="both"/>
         <w:rPr>
-          <w:rFonts w:ascii="Times New Roman" w:hAnsi="Times New Roman" w:cs="Times New Roman" w:hint="eastAsia"/>
+          <w:rFonts w:ascii="Times New Roman" w:hAnsi="Times New Roman" w:cs="Times New Roman"/>
         </w:rPr>
       </w:pPr>
     </w:p>
@@ -487,7 +489,7 @@
           <v:shape id="_x0000_i1025" type="#_x0000_t75" style="width:100.4pt;height:44.05pt" o:ole="">
             <v:imagedata r:id="rId8" o:title=""/>
           </v:shape>
-          <o:OLEObject Type="Embed" ProgID="Equation.3" ShapeID="_x0000_i1025" DrawAspect="Content" ObjectID="_1514323518" r:id="rId9"/>
+          <o:OLEObject Type="Embed" ProgID="Equation.3" ShapeID="_x0000_i1025" DrawAspect="Content" ObjectID="_1514324030" r:id="rId9"/>
         </w:object>
       </w:r>
     </w:p>
@@ -803,7 +805,7 @@
         <w:ind w:left="283" w:hangingChars="118" w:hanging="283"/>
         <w:jc w:val="both"/>
         <w:rPr>
-          <w:rFonts w:ascii="Times New Roman" w:hAnsi="Times New Roman" w:cs="Times New Roman" w:hint="eastAsia"/>
+          <w:rFonts w:ascii="Times New Roman" w:hAnsi="Times New Roman" w:cs="Times New Roman"/>
         </w:rPr>
       </w:pPr>
       <w:r>
@@ -830,7 +832,7 @@
       <w:pPr>
         <w:jc w:val="both"/>
         <w:rPr>
-          <w:rFonts w:ascii="Times New Roman" w:hAnsi="Times New Roman" w:cs="Times New Roman" w:hint="eastAsia"/>
+          <w:rFonts w:ascii="Times New Roman" w:hAnsi="Times New Roman" w:cs="Times New Roman"/>
         </w:rPr>
       </w:pPr>
     </w:p>
@@ -1487,7 +1489,7 @@
           <v:shape id="_x0000_i1026" type="#_x0000_t75" style="width:63pt;height:34.1pt" o:ole="">
             <v:imagedata r:id="rId12" o:title=""/>
           </v:shape>
-          <o:OLEObject Type="Embed" ProgID="Equation.3" ShapeID="_x0000_i1026" DrawAspect="Content" ObjectID="_1514323519" r:id="rId13"/>
+          <o:OLEObject Type="Embed" ProgID="Equation.3" ShapeID="_x0000_i1026" DrawAspect="Content" ObjectID="_1514324031" r:id="rId13"/>
         </w:object>
       </w:r>
       <w:r>
@@ -1580,15 +1582,7 @@
         <w:rPr>
           <w:rFonts w:ascii="Times New Roman" w:hAnsi="Times New Roman" w:cs="Times New Roman"/>
         </w:rPr>
-        <w:t>2. After the computation</w:t>
-      </w:r>
-      <w:bookmarkStart w:id="0" w:name="_GoBack"/>
-      <w:bookmarkEnd w:id="0"/>
-      <w:r>
-        <w:rPr>
-          <w:rFonts w:ascii="Times New Roman" w:hAnsi="Times New Roman" w:cs="Times New Roman"/>
-        </w:rPr>
-        <w:t>, the result has to be stored in R0 and y</w:t>
+        <w:t>2. After the computation, the result has to be stored in R0 and y</w:t>
       </w:r>
       <w:r>
         <w:rPr>
@@ -1786,7 +1780,7 @@
       <w:pPr>
         <w:jc w:val="center"/>
         <w:rPr>
-          <w:rFonts w:ascii="Times New Roman" w:hAnsi="Times New Roman" w:cs="Times New Roman" w:hint="eastAsia"/>
+          <w:rFonts w:ascii="Times New Roman" w:hAnsi="Times New Roman" w:cs="Times New Roman"/>
           <w:b/>
         </w:rPr>
       </w:pPr>
